--- a/Research and Scientific Properties/Andrew Johnston Project 2 Robot Arm Research and Scientific Properties.docx
+++ b/Research and Scientific Properties/Andrew Johnston Project 2 Robot Arm Research and Scientific Properties.docx
@@ -21,6 +21,15 @@
         </w:rPr>
         <w:t>Project 2 Robot Arm Research</w:t>
       </w:r>
+      <w:r>
+        <w:rPr>
+          <w:rFonts w:ascii="Arial" w:hAnsi="Arial" w:cs="Arial"/>
+          <w:sz w:val="32"/>
+          <w:szCs w:val="32"/>
+          <w:u w:val="single"/>
+        </w:rPr>
+        <w:t xml:space="preserve"> and Scientific Properties</w:t>
+      </w:r>
     </w:p>
     <w:p>
       <w:pPr>
@@ -69,6 +78,8 @@
         </w:rPr>
         <w:t>Power</w:t>
       </w:r>
+      <w:bookmarkStart w:id="0" w:name="_GoBack"/>
+      <w:bookmarkEnd w:id="0"/>
       <w:r>
         <w:rPr>
           <w:rFonts w:ascii="Arial" w:hAnsi="Arial" w:cs="Arial"/>
@@ -743,8 +754,6 @@
         </w:rPr>
         <w:t xml:space="preserve"> languages” (Dev, R. 2012), being a mixture of words and binary.</w:t>
       </w:r>
-      <w:bookmarkStart w:id="0" w:name="_GoBack"/>
-      <w:bookmarkEnd w:id="0"/>
     </w:p>
     <w:p>
       <w:pPr>
@@ -2134,6 +2143,7 @@
   <w:style w:type="character" w:default="1" w:styleId="DefaultParagraphFont">
     <w:name w:val="Default Paragraph Font"/>
     <w:uiPriority w:val="1"/>
+    <w:semiHidden/>
     <w:unhideWhenUsed/>
   </w:style>
   <w:style w:type="table" w:default="1" w:styleId="TableNormal">
